--- a/vue学习资料/vue框架.docx
+++ b/vue学习资料/vue框架.docx
@@ -4,384 +4,770 @@
   <w:body>
     <w:p>
       <w:pPr>
-        <w:widowControl w:val="0"/>
+        <w:tabs>
+          <w:tab w:val="left" w:pos="312"/>
+        </w:tabs>
+        <w:spacing w:before="0" w:after="0" w:line="240" w:lineRule="auto"/>
+        <w:ind w:left="0" w:right="0" w:firstLine="0"/>
+        <w:jc w:val="center"/>
+        <w:rPr>
+          <w:rFonts w:hint="default" w:ascii="Calibri" w:hAnsi="Calibri" w:eastAsia="宋体" w:cs="Calibri"/>
+          <w:color w:val="auto"/>
+          <w:spacing w:val="0"/>
+          <w:position w:val="0"/>
+          <w:sz w:val="21"/>
+          <w:shd w:val="clear" w:fill="auto"/>
+          <w:lang w:val="en-US" w:eastAsia="zh-CN"/>
+        </w:rPr>
+      </w:pPr>
+      <w:r>
+        <w:rPr>
+          <w:rFonts w:hint="eastAsia" w:ascii="Calibri" w:hAnsi="Calibri" w:eastAsia="宋体" w:cs="Calibri"/>
+          <w:color w:val="auto"/>
+          <w:spacing w:val="0"/>
+          <w:position w:val="0"/>
+          <w:sz w:val="21"/>
+          <w:shd w:val="clear" w:fill="auto"/>
+          <w:lang w:val="en-US" w:eastAsia="zh-CN"/>
+        </w:rPr>
+        <w:t>Vue前端框架</w:t>
+      </w:r>
+    </w:p>
+    <w:p>
+      <w:pPr>
+        <w:tabs>
+          <w:tab w:val="left" w:pos="312"/>
+        </w:tabs>
+        <w:spacing w:before="0" w:after="0" w:line="240" w:lineRule="auto"/>
+        <w:ind w:left="0" w:right="0" w:firstLine="0"/>
+        <w:jc w:val="both"/>
+        <w:rPr>
+          <w:rFonts w:ascii="宋体" w:hAnsi="宋体" w:eastAsia="宋体" w:cs="宋体"/>
+          <w:color w:val="0000FF"/>
+          <w:spacing w:val="0"/>
+          <w:position w:val="0"/>
+          <w:sz w:val="24"/>
+          <w:u w:val="single"/>
+          <w:shd w:val="clear" w:fill="auto"/>
+        </w:rPr>
+      </w:pPr>
+    </w:p>
+    <w:p>
+      <w:pPr>
         <w:numPr>
           <w:ilvl w:val="0"/>
           <w:numId w:val="1"/>
         </w:numPr>
-        <w:jc w:val="both"/>
-        <w:rPr>
-          <w:rFonts w:hint="eastAsia"/>
+        <w:tabs>
+          <w:tab w:val="left" w:pos="312"/>
+        </w:tabs>
+        <w:spacing w:before="0" w:after="0" w:line="240" w:lineRule="auto"/>
+        <w:ind w:left="0" w:leftChars="0" w:right="0" w:rightChars="0" w:firstLine="400" w:firstLineChars="0"/>
+        <w:jc w:val="both"/>
+        <w:rPr>
+          <w:rFonts w:hint="eastAsia" w:ascii="宋体" w:hAnsi="宋体" w:eastAsia="宋体" w:cs="宋体"/>
+          <w:color w:val="0000FF"/>
+          <w:spacing w:val="0"/>
+          <w:position w:val="0"/>
+          <w:sz w:val="24"/>
+          <w:u w:val="single"/>
+          <w:shd w:val="clear" w:fill="auto"/>
           <w:lang w:val="en-US" w:eastAsia="zh-CN"/>
         </w:rPr>
       </w:pPr>
       <w:r>
         <w:rPr>
+          <w:rFonts w:hint="eastAsia" w:ascii="宋体" w:hAnsi="宋体" w:eastAsia="宋体" w:cs="宋体"/>
+          <w:color w:val="0000FF"/>
+          <w:spacing w:val="0"/>
+          <w:position w:val="0"/>
+          <w:sz w:val="24"/>
+          <w:u w:val="single"/>
+          <w:shd w:val="clear" w:fill="auto"/>
+          <w:lang w:val="en-US" w:eastAsia="zh-CN"/>
+        </w:rPr>
+        <w:t>PC端前端框架</w:t>
+      </w:r>
+    </w:p>
+    <w:p>
+      <w:pPr>
+        <w:tabs>
+          <w:tab w:val="left" w:pos="312"/>
+        </w:tabs>
+        <w:spacing w:before="0" w:after="0" w:line="240" w:lineRule="auto"/>
+        <w:ind w:left="0" w:right="0" w:firstLine="0"/>
+        <w:jc w:val="both"/>
+        <w:rPr>
+          <w:rFonts w:hint="default" w:ascii="宋体" w:hAnsi="宋体" w:eastAsia="宋体" w:cs="宋体"/>
+          <w:color w:val="0000FF"/>
+          <w:spacing w:val="0"/>
+          <w:position w:val="0"/>
+          <w:sz w:val="24"/>
+          <w:u w:val="single"/>
+          <w:shd w:val="clear" w:fill="auto"/>
+          <w:lang w:val="en-US" w:eastAsia="zh-CN"/>
+        </w:rPr>
+      </w:pPr>
+      <w:r>
+        <w:rPr>
+          <w:rFonts w:hint="eastAsia" w:ascii="宋体" w:hAnsi="宋体" w:eastAsia="宋体" w:cs="宋体"/>
+          <w:color w:val="0000FF"/>
+          <w:spacing w:val="0"/>
+          <w:position w:val="0"/>
+          <w:sz w:val="24"/>
+          <w:u w:val="single"/>
+          <w:shd w:val="clear" w:fill="auto"/>
+          <w:lang w:val="en-US" w:eastAsia="zh-CN"/>
+        </w:rPr>
+        <w:t xml:space="preserve">      </w:t>
+      </w:r>
+    </w:p>
+    <w:p>
+      <w:pPr>
+        <w:tabs>
+          <w:tab w:val="left" w:pos="312"/>
+        </w:tabs>
+        <w:spacing w:before="0" w:after="0" w:line="240" w:lineRule="auto"/>
+        <w:ind w:left="0" w:right="0" w:firstLine="0"/>
+        <w:jc w:val="both"/>
+        <w:rPr>
+          <w:rFonts w:hint="eastAsia" w:ascii="宋体" w:hAnsi="宋体" w:eastAsia="宋体" w:cs="宋体"/>
+          <w:color w:val="0000FF"/>
+          <w:spacing w:val="0"/>
+          <w:position w:val="0"/>
+          <w:sz w:val="24"/>
+          <w:u w:val="single"/>
+          <w:shd w:val="clear" w:fill="auto"/>
+          <w:lang w:val="en-US" w:eastAsia="zh-CN"/>
+        </w:rPr>
+      </w:pPr>
+    </w:p>
+    <w:p>
+      <w:pPr>
+        <w:tabs>
+          <w:tab w:val="left" w:pos="312"/>
+        </w:tabs>
+        <w:spacing w:before="0" w:after="0" w:line="240" w:lineRule="auto"/>
+        <w:ind w:left="0" w:right="0" w:firstLine="0"/>
+        <w:jc w:val="both"/>
+        <w:rPr>
+          <w:rFonts w:hint="eastAsia" w:ascii="宋体" w:hAnsi="宋体" w:eastAsia="宋体" w:cs="宋体"/>
+          <w:color w:val="0000FF"/>
+          <w:spacing w:val="0"/>
+          <w:position w:val="0"/>
+          <w:sz w:val="24"/>
+          <w:u w:val="single"/>
+          <w:shd w:val="clear" w:fill="auto"/>
+          <w:lang w:val="en-US" w:eastAsia="zh-CN"/>
+        </w:rPr>
+      </w:pPr>
+    </w:p>
+    <w:p>
+      <w:pPr>
+        <w:tabs>
+          <w:tab w:val="left" w:pos="312"/>
+        </w:tabs>
+        <w:spacing w:before="0" w:after="0" w:line="240" w:lineRule="auto"/>
+        <w:ind w:left="0" w:right="0" w:firstLine="0"/>
+        <w:jc w:val="both"/>
+        <w:rPr>
+          <w:rFonts w:ascii="Calibri" w:hAnsi="Calibri" w:eastAsia="Calibri" w:cs="Calibri"/>
+          <w:color w:val="auto"/>
+          <w:spacing w:val="0"/>
+          <w:position w:val="0"/>
+          <w:sz w:val="21"/>
+          <w:shd w:val="clear" w:fill="auto"/>
+        </w:rPr>
+      </w:pPr>
+      <w:r>
+        <w:rPr>
+          <w:rFonts w:ascii="宋体" w:hAnsi="宋体" w:eastAsia="宋体" w:cs="宋体"/>
+          <w:color w:val="0000FF"/>
+          <w:spacing w:val="0"/>
+          <w:position w:val="0"/>
+          <w:sz w:val="24"/>
+          <w:u w:val="single"/>
+          <w:shd w:val="clear" w:fill="auto"/>
+        </w:rPr>
+        <w:t>element框架pc</w:t>
+      </w:r>
+    </w:p>
+    <w:p>
+      <w:pPr>
+        <w:spacing w:before="0" w:after="0" w:line="240" w:lineRule="auto"/>
+        <w:ind w:left="0" w:right="0" w:firstLine="0"/>
+        <w:jc w:val="both"/>
+        <w:rPr>
+          <w:rFonts w:ascii="宋体" w:hAnsi="宋体" w:eastAsia="宋体" w:cs="宋体"/>
+          <w:color w:val="0000FF"/>
+          <w:spacing w:val="0"/>
+          <w:position w:val="0"/>
+          <w:sz w:val="24"/>
+          <w:u w:val="single"/>
+          <w:shd w:val="clear" w:fill="auto"/>
+        </w:rPr>
+      </w:pPr>
+      <w:r>
+        <w:rPr>
+          <w:rFonts w:ascii="Calibri" w:hAnsi="Calibri" w:eastAsia="Calibri" w:cs="Calibri"/>
+          <w:color w:val="auto"/>
+          <w:spacing w:val="0"/>
+          <w:position w:val="0"/>
+          <w:sz w:val="21"/>
+          <w:shd w:val="clear" w:fill="auto"/>
+        </w:rPr>
+        <w:t xml:space="preserve">  </w:t>
+      </w:r>
+      <w:r>
+        <w:fldChar w:fldCharType="begin"/>
+      </w:r>
+      <w:r>
+        <w:instrText xml:space="preserve"> HYPERLINK "https://element.eleme.cn/#/zh-CN/guide/design" \h </w:instrText>
+      </w:r>
+      <w:r>
+        <w:fldChar w:fldCharType="separate"/>
+      </w:r>
+      <w:r>
+        <w:rPr>
+          <w:rFonts w:ascii="宋体" w:hAnsi="宋体" w:eastAsia="宋体" w:cs="宋体"/>
+          <w:color w:val="0000FF"/>
+          <w:spacing w:val="0"/>
+          <w:position w:val="0"/>
+          <w:sz w:val="24"/>
+          <w:u w:val="single"/>
+          <w:shd w:val="clear" w:fill="auto"/>
+        </w:rPr>
+        <w:t>https://element.eleme.cn/#/zh-CN/guide/design</w:t>
+      </w:r>
+      <w:r>
+        <w:rPr>
+          <w:rFonts w:ascii="宋体" w:hAnsi="宋体" w:eastAsia="宋体" w:cs="宋体"/>
+          <w:color w:val="0000FF"/>
+          <w:spacing w:val="0"/>
+          <w:position w:val="0"/>
+          <w:sz w:val="24"/>
+          <w:u w:val="single"/>
+          <w:shd w:val="clear" w:fill="auto"/>
+        </w:rPr>
+        <w:fldChar w:fldCharType="end"/>
+      </w:r>
+    </w:p>
+    <w:p>
+      <w:pPr>
+        <w:spacing w:before="0" w:after="0" w:line="240" w:lineRule="auto"/>
+        <w:ind w:left="0" w:right="0" w:firstLine="0"/>
+        <w:jc w:val="both"/>
+        <w:rPr>
+          <w:rFonts w:ascii="宋体" w:hAnsi="宋体" w:eastAsia="宋体" w:cs="宋体"/>
+          <w:color w:val="0000FF"/>
+          <w:spacing w:val="0"/>
+          <w:position w:val="0"/>
+          <w:sz w:val="24"/>
+          <w:u w:val="single"/>
+          <w:shd w:val="clear" w:fill="auto"/>
+        </w:rPr>
+      </w:pPr>
+    </w:p>
+    <w:p>
+      <w:pPr>
+        <w:spacing w:before="0" w:after="0" w:line="240" w:lineRule="auto"/>
+        <w:ind w:left="0" w:right="0" w:firstLine="0"/>
+        <w:jc w:val="both"/>
+        <w:rPr>
+          <w:rFonts w:hint="default" w:ascii="宋体" w:hAnsi="宋体" w:eastAsia="宋体" w:cs="宋体"/>
+          <w:color w:val="0000FF"/>
+          <w:spacing w:val="0"/>
+          <w:position w:val="0"/>
+          <w:sz w:val="24"/>
+          <w:u w:val="single"/>
+          <w:shd w:val="clear" w:fill="auto"/>
+          <w:lang w:val="en-US" w:eastAsia="zh-CN"/>
+        </w:rPr>
+      </w:pPr>
+      <w:r>
+        <w:rPr>
+          <w:rFonts w:hint="eastAsia" w:ascii="宋体" w:hAnsi="宋体" w:eastAsia="宋体" w:cs="宋体"/>
+          <w:color w:val="0000FF"/>
+          <w:spacing w:val="0"/>
+          <w:position w:val="0"/>
+          <w:sz w:val="24"/>
+          <w:u w:val="single"/>
+          <w:shd w:val="clear" w:fill="auto"/>
+          <w:lang w:val="en-US" w:eastAsia="zh-CN"/>
+        </w:rPr>
+        <w:t>boostrap</w:t>
+      </w:r>
+      <w:bookmarkStart w:id="0" w:name="_GoBack"/>
+      <w:bookmarkEnd w:id="0"/>
+    </w:p>
+    <w:p>
+      <w:pPr>
+        <w:spacing w:before="0" w:after="0" w:line="240" w:lineRule="auto"/>
+        <w:ind w:left="0" w:right="0" w:firstLine="0"/>
+        <w:jc w:val="both"/>
+        <w:rPr>
+          <w:rFonts w:ascii="宋体" w:hAnsi="宋体" w:eastAsia="宋体" w:cs="宋体"/>
+          <w:color w:val="0000FF"/>
+          <w:spacing w:val="0"/>
+          <w:position w:val="0"/>
+          <w:sz w:val="24"/>
+          <w:u w:val="single"/>
+          <w:shd w:val="clear" w:fill="auto"/>
+        </w:rPr>
+      </w:pPr>
+      <w:r>
+        <w:rPr>
+          <w:rFonts w:ascii="宋体" w:hAnsi="宋体" w:eastAsia="宋体" w:cs="宋体"/>
+          <w:sz w:val="24"/>
+          <w:szCs w:val="24"/>
+        </w:rPr>
+        <w:fldChar w:fldCharType="begin"/>
+      </w:r>
+      <w:r>
+        <w:rPr>
+          <w:rFonts w:ascii="宋体" w:hAnsi="宋体" w:eastAsia="宋体" w:cs="宋体"/>
+          <w:sz w:val="24"/>
+          <w:szCs w:val="24"/>
+        </w:rPr>
+        <w:instrText xml:space="preserve"> HYPERLINK "http://yuche.github.io/vue-strap/" \l "carousel" </w:instrText>
+      </w:r>
+      <w:r>
+        <w:rPr>
+          <w:rFonts w:ascii="宋体" w:hAnsi="宋体" w:eastAsia="宋体" w:cs="宋体"/>
+          <w:sz w:val="24"/>
+          <w:szCs w:val="24"/>
+        </w:rPr>
+        <w:fldChar w:fldCharType="separate"/>
+      </w:r>
+      <w:r>
+        <w:rPr>
           <w:rStyle w:val="4"/>
           <w:rFonts w:ascii="宋体" w:hAnsi="宋体" w:eastAsia="宋体" w:cs="宋体"/>
           <w:sz w:val="24"/>
           <w:szCs w:val="24"/>
         </w:rPr>
-        <w:t>element</w:t>
-      </w:r>
-      <w:r>
-        <w:rPr>
-          <w:rStyle w:val="4"/>
-          <w:rFonts w:hint="eastAsia" w:ascii="宋体" w:hAnsi="宋体" w:eastAsia="宋体" w:cs="宋体"/>
+        <w:t>http://yuche.github.io/vue-strap/#carousel</w:t>
+      </w:r>
+      <w:r>
+        <w:rPr>
+          <w:rFonts w:ascii="宋体" w:hAnsi="宋体" w:eastAsia="宋体" w:cs="宋体"/>
           <w:sz w:val="24"/>
           <w:szCs w:val="24"/>
-          <w:lang w:val="en-US" w:eastAsia="zh-CN"/>
-        </w:rPr>
-        <w:t>框架pc</w:t>
-      </w:r>
-    </w:p>
-    <w:p>
-      <w:pPr>
-        <w:widowControl w:val="0"/>
-        <w:numPr>
-          <w:numId w:val="0"/>
-        </w:numPr>
-        <w:jc w:val="both"/>
-        <w:rPr>
-          <w:rFonts w:hint="default"/>
-          <w:lang w:val="en-US" w:eastAsia="zh-CN"/>
-        </w:rPr>
-      </w:pPr>
-      <w:r>
-        <w:rPr>
-          <w:rFonts w:hint="eastAsia"/>
-          <w:lang w:val="en-US" w:eastAsia="zh-CN"/>
-        </w:rPr>
-        <w:t xml:space="preserve">  </w:t>
-      </w:r>
-      <w:r>
-        <w:rPr>
-          <w:rFonts w:ascii="宋体" w:hAnsi="宋体" w:eastAsia="宋体" w:cs="宋体"/>
-          <w:sz w:val="24"/>
-          <w:szCs w:val="24"/>
-        </w:rPr>
-        <w:fldChar w:fldCharType="begin"/>
-      </w:r>
-      <w:r>
-        <w:rPr>
-          <w:rFonts w:ascii="宋体" w:hAnsi="宋体" w:eastAsia="宋体" w:cs="宋体"/>
-          <w:sz w:val="24"/>
-          <w:szCs w:val="24"/>
-        </w:rPr>
-        <w:instrText xml:space="preserve"> HYPERLINK "https://element.eleme.cn/" \l "/zh-CN/guide/design" </w:instrText>
-      </w:r>
-      <w:r>
-        <w:rPr>
-          <w:rFonts w:ascii="宋体" w:hAnsi="宋体" w:eastAsia="宋体" w:cs="宋体"/>
-          <w:sz w:val="24"/>
-          <w:szCs w:val="24"/>
-        </w:rPr>
-        <w:fldChar w:fldCharType="separate"/>
-      </w:r>
-      <w:r>
-        <w:rPr>
-          <w:rStyle w:val="4"/>
-          <w:rFonts w:ascii="宋体" w:hAnsi="宋体" w:eastAsia="宋体" w:cs="宋体"/>
-          <w:sz w:val="24"/>
-          <w:szCs w:val="24"/>
-        </w:rPr>
-        <w:t>https://element.eleme.cn/#/zh-CN/guide/design</w:t>
-      </w:r>
-      <w:r>
-        <w:rPr>
-          <w:rFonts w:ascii="宋体" w:hAnsi="宋体" w:eastAsia="宋体" w:cs="宋体"/>
-          <w:sz w:val="24"/>
-          <w:szCs w:val="24"/>
         </w:rPr>
         <w:fldChar w:fldCharType="end"/>
       </w:r>
     </w:p>
     <w:p>
       <w:pPr>
-        <w:widowControl w:val="0"/>
+        <w:spacing w:before="0" w:after="0" w:line="240" w:lineRule="auto"/>
+        <w:ind w:left="0" w:right="0" w:firstLine="0"/>
+        <w:jc w:val="both"/>
+        <w:rPr>
+          <w:rFonts w:ascii="宋体" w:hAnsi="宋体" w:eastAsia="宋体" w:cs="宋体"/>
+          <w:color w:val="0000FF"/>
+          <w:spacing w:val="0"/>
+          <w:position w:val="0"/>
+          <w:sz w:val="24"/>
+          <w:u w:val="single"/>
+          <w:shd w:val="clear" w:fill="auto"/>
+        </w:rPr>
+      </w:pPr>
+    </w:p>
+    <w:p>
+      <w:pPr>
+        <w:spacing w:before="0" w:after="0" w:line="240" w:lineRule="auto"/>
+        <w:ind w:left="0" w:right="0" w:firstLine="0"/>
+        <w:jc w:val="both"/>
+        <w:rPr>
+          <w:rFonts w:ascii="宋体" w:hAnsi="宋体" w:eastAsia="宋体" w:cs="宋体"/>
+          <w:color w:val="0000FF"/>
+          <w:spacing w:val="0"/>
+          <w:position w:val="0"/>
+          <w:sz w:val="24"/>
+          <w:u w:val="single"/>
+          <w:shd w:val="clear" w:fill="auto"/>
+        </w:rPr>
+      </w:pPr>
+    </w:p>
+    <w:p>
+      <w:pPr>
+        <w:spacing w:before="0" w:after="0" w:line="240" w:lineRule="auto"/>
+        <w:ind w:left="0" w:right="0" w:firstLine="0"/>
+        <w:jc w:val="both"/>
+        <w:rPr>
+          <w:rFonts w:ascii="宋体" w:hAnsi="宋体" w:eastAsia="宋体" w:cs="宋体"/>
+          <w:color w:val="0000FF"/>
+          <w:spacing w:val="0"/>
+          <w:position w:val="0"/>
+          <w:sz w:val="24"/>
+          <w:u w:val="single"/>
+          <w:shd w:val="clear" w:fill="auto"/>
+        </w:rPr>
+      </w:pPr>
+    </w:p>
+    <w:p>
+      <w:pPr>
+        <w:spacing w:before="0" w:after="0" w:line="240" w:lineRule="auto"/>
+        <w:ind w:left="0" w:right="0" w:firstLine="0"/>
+        <w:jc w:val="both"/>
+        <w:rPr>
+          <w:rFonts w:ascii="Calibri" w:hAnsi="Calibri" w:eastAsia="Calibri" w:cs="Calibri"/>
+          <w:color w:val="auto"/>
+          <w:spacing w:val="0"/>
+          <w:position w:val="0"/>
+          <w:sz w:val="21"/>
+          <w:shd w:val="clear" w:fill="auto"/>
+        </w:rPr>
+      </w:pPr>
+    </w:p>
+    <w:p>
+      <w:pPr>
         <w:numPr>
           <w:ilvl w:val="0"/>
-          <w:numId w:val="1"/>
+          <w:numId w:val="2"/>
         </w:numPr>
-        <w:jc w:val="both"/>
-        <w:rPr>
-          <w:rFonts w:hint="default"/>
-          <w:lang w:val="en-US" w:eastAsia="zh-CN"/>
-        </w:rPr>
-      </w:pPr>
-      <w:r>
-        <w:rPr>
-          <w:rFonts w:hint="eastAsia"/>
-          <w:lang w:val="en-US" w:eastAsia="zh-CN"/>
-        </w:rPr>
-        <w:t>Element 移动端</w:t>
-      </w:r>
-    </w:p>
-    <w:p>
-      <w:pPr>
-        <w:widowControl w:val="0"/>
-        <w:numPr>
-          <w:numId w:val="0"/>
-        </w:numPr>
-        <w:jc w:val="both"/>
-        <w:rPr>
-          <w:rFonts w:hint="default"/>
-          <w:lang w:val="en-US" w:eastAsia="zh-CN"/>
-        </w:rPr>
-      </w:pPr>
-      <w:r>
-        <w:rPr>
-          <w:rFonts w:hint="eastAsia"/>
-          <w:lang w:val="en-US" w:eastAsia="zh-CN"/>
+        <w:tabs>
+          <w:tab w:val="left" w:pos="312"/>
+        </w:tabs>
+        <w:spacing w:before="0" w:after="0" w:line="240" w:lineRule="auto"/>
+        <w:ind w:left="0" w:right="0" w:firstLine="0"/>
+        <w:jc w:val="both"/>
+        <w:rPr>
+          <w:rFonts w:ascii="Calibri" w:hAnsi="Calibri" w:eastAsia="Calibri" w:cs="Calibri"/>
+          <w:color w:val="auto"/>
+          <w:spacing w:val="0"/>
+          <w:position w:val="0"/>
+          <w:sz w:val="21"/>
+          <w:shd w:val="clear" w:fill="auto"/>
+        </w:rPr>
+      </w:pPr>
+      <w:r>
+        <w:rPr>
+          <w:rFonts w:ascii="Calibri" w:hAnsi="Calibri" w:eastAsia="Calibri" w:cs="Calibri"/>
+          <w:color w:val="auto"/>
+          <w:spacing w:val="0"/>
+          <w:position w:val="0"/>
+          <w:sz w:val="21"/>
+          <w:shd w:val="clear" w:fill="auto"/>
+        </w:rPr>
+        <w:t xml:space="preserve">Element </w:t>
+      </w:r>
+      <w:r>
+        <w:rPr>
+          <w:rFonts w:ascii="宋体" w:hAnsi="宋体" w:eastAsia="宋体" w:cs="宋体"/>
+          <w:color w:val="auto"/>
+          <w:spacing w:val="0"/>
+          <w:position w:val="0"/>
+          <w:sz w:val="21"/>
+          <w:shd w:val="clear" w:fill="auto"/>
+        </w:rPr>
+        <w:t>移动端</w:t>
+      </w:r>
+    </w:p>
+    <w:p>
+      <w:pPr>
+        <w:spacing w:before="0" w:after="0" w:line="240" w:lineRule="auto"/>
+        <w:ind w:left="0" w:right="0" w:firstLine="0"/>
+        <w:jc w:val="both"/>
+        <w:rPr>
+          <w:rFonts w:ascii="Calibri" w:hAnsi="Calibri" w:eastAsia="Calibri" w:cs="Calibri"/>
+          <w:color w:val="auto"/>
+          <w:spacing w:val="0"/>
+          <w:position w:val="0"/>
+          <w:sz w:val="21"/>
+          <w:shd w:val="clear" w:fill="auto"/>
+        </w:rPr>
+      </w:pPr>
+      <w:r>
+        <w:rPr>
+          <w:rFonts w:ascii="Calibri" w:hAnsi="Calibri" w:eastAsia="Calibri" w:cs="Calibri"/>
+          <w:color w:val="auto"/>
+          <w:spacing w:val="0"/>
+          <w:position w:val="0"/>
+          <w:sz w:val="21"/>
+          <w:shd w:val="clear" w:fill="auto"/>
         </w:rPr>
         <w:t xml:space="preserve">   </w:t>
       </w:r>
       <w:r>
-        <w:rPr>
-          <w:rFonts w:ascii="宋体" w:hAnsi="宋体" w:eastAsia="宋体" w:cs="宋体"/>
-          <w:sz w:val="24"/>
-          <w:szCs w:val="24"/>
-        </w:rPr>
         <w:fldChar w:fldCharType="begin"/>
       </w:r>
       <w:r>
-        <w:rPr>
-          <w:rFonts w:ascii="宋体" w:hAnsi="宋体" w:eastAsia="宋体" w:cs="宋体"/>
-          <w:sz w:val="24"/>
-          <w:szCs w:val="24"/>
-        </w:rPr>
-        <w:instrText xml:space="preserve"> HYPERLINK "https://mint-ui.github.io/" \l "!/zh-cn" </w:instrText>
-      </w:r>
-      <w:r>
-        <w:rPr>
-          <w:rFonts w:ascii="宋体" w:hAnsi="宋体" w:eastAsia="宋体" w:cs="宋体"/>
-          <w:sz w:val="24"/>
-          <w:szCs w:val="24"/>
-        </w:rPr>
+        <w:instrText xml:space="preserve"> HYPERLINK "https://mint-ui.github.io/#!/zh-cn" \h </w:instrText>
+      </w:r>
+      <w:r>
         <w:fldChar w:fldCharType="separate"/>
       </w:r>
       <w:r>
         <w:rPr>
-          <w:rStyle w:val="4"/>
-          <w:rFonts w:ascii="宋体" w:hAnsi="宋体" w:eastAsia="宋体" w:cs="宋体"/>
-          <w:sz w:val="24"/>
-          <w:szCs w:val="24"/>
+          <w:rFonts w:ascii="宋体" w:hAnsi="宋体" w:eastAsia="宋体" w:cs="宋体"/>
+          <w:color w:val="0000FF"/>
+          <w:spacing w:val="0"/>
+          <w:position w:val="0"/>
+          <w:sz w:val="24"/>
+          <w:u w:val="single"/>
+          <w:shd w:val="clear" w:fill="auto"/>
         </w:rPr>
         <w:t>https://mint-ui.github.io/#!/zh-cn</w:t>
       </w:r>
       <w:r>
         <w:rPr>
           <w:rFonts w:ascii="宋体" w:hAnsi="宋体" w:eastAsia="宋体" w:cs="宋体"/>
-          <w:sz w:val="24"/>
-          <w:szCs w:val="24"/>
+          <w:color w:val="0000FF"/>
+          <w:spacing w:val="0"/>
+          <w:position w:val="0"/>
+          <w:sz w:val="24"/>
+          <w:u w:val="single"/>
+          <w:shd w:val="clear" w:fill="auto"/>
         </w:rPr>
         <w:fldChar w:fldCharType="end"/>
       </w:r>
     </w:p>
     <w:p>
       <w:pPr>
-        <w:widowControl w:val="0"/>
         <w:numPr>
           <w:ilvl w:val="0"/>
-          <w:numId w:val="1"/>
+          <w:numId w:val="3"/>
         </w:numPr>
-        <w:jc w:val="both"/>
-        <w:rPr>
-          <w:rFonts w:hint="default"/>
-          <w:lang w:val="en-US" w:eastAsia="zh-CN"/>
-        </w:rPr>
-      </w:pPr>
-      <w:r>
-        <w:rPr>
-          <w:rFonts w:hint="eastAsia"/>
-          <w:lang w:val="en-US" w:eastAsia="zh-CN"/>
-        </w:rPr>
-        <w:t>京东 NutUI</w:t>
-      </w:r>
-    </w:p>
-    <w:p>
-      <w:pPr>
-        <w:widowControl w:val="0"/>
-        <w:numPr>
-          <w:numId w:val="0"/>
-        </w:numPr>
-        <w:jc w:val="both"/>
-        <w:rPr>
-          <w:rFonts w:hint="default"/>
-          <w:lang w:val="en-US" w:eastAsia="zh-CN"/>
-        </w:rPr>
-      </w:pPr>
-      <w:r>
-        <w:rPr>
-          <w:rFonts w:hint="eastAsia"/>
-          <w:lang w:val="en-US" w:eastAsia="zh-CN"/>
+        <w:tabs>
+          <w:tab w:val="left" w:pos="312"/>
+        </w:tabs>
+        <w:spacing w:before="0" w:after="0" w:line="240" w:lineRule="auto"/>
+        <w:ind w:left="0" w:right="0" w:firstLine="0"/>
+        <w:jc w:val="both"/>
+        <w:rPr>
+          <w:rFonts w:ascii="Calibri" w:hAnsi="Calibri" w:eastAsia="Calibri" w:cs="Calibri"/>
+          <w:color w:val="auto"/>
+          <w:spacing w:val="0"/>
+          <w:position w:val="0"/>
+          <w:sz w:val="21"/>
+          <w:shd w:val="clear" w:fill="auto"/>
+        </w:rPr>
+      </w:pPr>
+      <w:r>
+        <w:rPr>
+          <w:rFonts w:ascii="宋体" w:hAnsi="宋体" w:eastAsia="宋体" w:cs="宋体"/>
+          <w:color w:val="auto"/>
+          <w:spacing w:val="0"/>
+          <w:position w:val="0"/>
+          <w:sz w:val="21"/>
+          <w:shd w:val="clear" w:fill="auto"/>
+        </w:rPr>
+        <w:t>京东</w:t>
+      </w:r>
+      <w:r>
+        <w:rPr>
+          <w:rFonts w:ascii="Calibri" w:hAnsi="Calibri" w:eastAsia="Calibri" w:cs="Calibri"/>
+          <w:color w:val="auto"/>
+          <w:spacing w:val="0"/>
+          <w:position w:val="0"/>
+          <w:sz w:val="21"/>
+          <w:shd w:val="clear" w:fill="auto"/>
+        </w:rPr>
+        <w:t xml:space="preserve"> NutUI</w:t>
+      </w:r>
+    </w:p>
+    <w:p>
+      <w:pPr>
+        <w:spacing w:before="0" w:after="0" w:line="240" w:lineRule="auto"/>
+        <w:ind w:left="0" w:right="0" w:firstLine="0"/>
+        <w:jc w:val="both"/>
+        <w:rPr>
+          <w:rFonts w:ascii="Calibri" w:hAnsi="Calibri" w:eastAsia="Calibri" w:cs="Calibri"/>
+          <w:color w:val="auto"/>
+          <w:spacing w:val="0"/>
+          <w:position w:val="0"/>
+          <w:sz w:val="21"/>
+          <w:shd w:val="clear" w:fill="auto"/>
+        </w:rPr>
+      </w:pPr>
+      <w:r>
+        <w:rPr>
+          <w:rFonts w:ascii="Calibri" w:hAnsi="Calibri" w:eastAsia="Calibri" w:cs="Calibri"/>
+          <w:color w:val="auto"/>
+          <w:spacing w:val="0"/>
+          <w:position w:val="0"/>
+          <w:sz w:val="21"/>
+          <w:shd w:val="clear" w:fill="auto"/>
         </w:rPr>
         <w:t xml:space="preserve">   </w:t>
       </w:r>
       <w:r>
-        <w:rPr>
-          <w:rFonts w:ascii="宋体" w:hAnsi="宋体" w:eastAsia="宋体" w:cs="宋体"/>
-          <w:sz w:val="24"/>
-          <w:szCs w:val="24"/>
-        </w:rPr>
         <w:fldChar w:fldCharType="begin"/>
       </w:r>
       <w:r>
-        <w:rPr>
-          <w:rFonts w:ascii="宋体" w:hAnsi="宋体" w:eastAsia="宋体" w:cs="宋体"/>
-          <w:sz w:val="24"/>
-          <w:szCs w:val="24"/>
-        </w:rPr>
-        <w:instrText xml:space="preserve"> HYPERLINK "https://nutui.jd.com/" \l "/intro" </w:instrText>
-      </w:r>
-      <w:r>
-        <w:rPr>
-          <w:rFonts w:ascii="宋体" w:hAnsi="宋体" w:eastAsia="宋体" w:cs="宋体"/>
-          <w:sz w:val="24"/>
-          <w:szCs w:val="24"/>
-        </w:rPr>
+        <w:instrText xml:space="preserve"> HYPERLINK "https://nutui.jd.com/#/intro" \h </w:instrText>
+      </w:r>
+      <w:r>
         <w:fldChar w:fldCharType="separate"/>
       </w:r>
       <w:r>
         <w:rPr>
-          <w:rStyle w:val="4"/>
-          <w:rFonts w:ascii="宋体" w:hAnsi="宋体" w:eastAsia="宋体" w:cs="宋体"/>
-          <w:sz w:val="24"/>
-          <w:szCs w:val="24"/>
+          <w:rFonts w:ascii="宋体" w:hAnsi="宋体" w:eastAsia="宋体" w:cs="宋体"/>
+          <w:color w:val="0000FF"/>
+          <w:spacing w:val="0"/>
+          <w:position w:val="0"/>
+          <w:sz w:val="24"/>
+          <w:u w:val="single"/>
+          <w:shd w:val="clear" w:fill="auto"/>
         </w:rPr>
         <w:t>https://nutui.jd.com/#/intro</w:t>
       </w:r>
       <w:r>
         <w:rPr>
           <w:rFonts w:ascii="宋体" w:hAnsi="宋体" w:eastAsia="宋体" w:cs="宋体"/>
-          <w:sz w:val="24"/>
-          <w:szCs w:val="24"/>
+          <w:color w:val="0000FF"/>
+          <w:spacing w:val="0"/>
+          <w:position w:val="0"/>
+          <w:sz w:val="24"/>
+          <w:u w:val="single"/>
+          <w:shd w:val="clear" w:fill="auto"/>
         </w:rPr>
         <w:fldChar w:fldCharType="end"/>
       </w:r>
       <w:r>
         <w:rPr>
-          <w:rFonts w:hint="eastAsia"/>
-          <w:lang w:val="en-US" w:eastAsia="zh-CN"/>
+          <w:rFonts w:ascii="Calibri" w:hAnsi="Calibri" w:eastAsia="Calibri" w:cs="Calibri"/>
+          <w:color w:val="auto"/>
+          <w:spacing w:val="0"/>
+          <w:position w:val="0"/>
+          <w:sz w:val="21"/>
+          <w:shd w:val="clear" w:fill="auto"/>
         </w:rPr>
         <w:t xml:space="preserve"> </w:t>
       </w:r>
     </w:p>
     <w:p>
       <w:pPr>
-        <w:widowControl w:val="0"/>
         <w:numPr>
           <w:ilvl w:val="0"/>
-          <w:numId w:val="1"/>
+          <w:numId w:val="4"/>
         </w:numPr>
-        <w:jc w:val="both"/>
-        <w:rPr>
-          <w:rFonts w:hint="default"/>
-          <w:lang w:val="en-US" w:eastAsia="zh-CN"/>
-        </w:rPr>
-      </w:pPr>
-      <w:r>
-        <w:rPr>
-          <w:rFonts w:hint="eastAsia"/>
-          <w:lang w:val="en-US" w:eastAsia="zh-CN"/>
+        <w:tabs>
+          <w:tab w:val="left" w:pos="312"/>
+        </w:tabs>
+        <w:spacing w:before="0" w:after="0" w:line="240" w:lineRule="auto"/>
+        <w:ind w:left="0" w:right="0" w:firstLine="0"/>
+        <w:jc w:val="both"/>
+        <w:rPr>
+          <w:rFonts w:ascii="Calibri" w:hAnsi="Calibri" w:eastAsia="Calibri" w:cs="Calibri"/>
+          <w:color w:val="auto"/>
+          <w:spacing w:val="0"/>
+          <w:position w:val="0"/>
+          <w:sz w:val="21"/>
+          <w:shd w:val="clear" w:fill="auto"/>
+        </w:rPr>
+      </w:pPr>
+      <w:r>
+        <w:rPr>
+          <w:rFonts w:ascii="Calibri" w:hAnsi="Calibri" w:eastAsia="Calibri" w:cs="Calibri"/>
+          <w:color w:val="auto"/>
+          <w:spacing w:val="0"/>
+          <w:position w:val="0"/>
+          <w:sz w:val="21"/>
+          <w:shd w:val="clear" w:fill="auto"/>
         </w:rPr>
         <w:t>Vant</w:t>
       </w:r>
     </w:p>
     <w:p>
       <w:pPr>
-        <w:widowControl w:val="0"/>
-        <w:numPr>
-          <w:numId w:val="0"/>
-        </w:numPr>
-        <w:jc w:val="both"/>
-        <w:rPr>
-          <w:rFonts w:hint="default"/>
-          <w:lang w:val="en-US" w:eastAsia="zh-CN"/>
-        </w:rPr>
-      </w:pPr>
-      <w:r>
-        <w:rPr>
-          <w:rFonts w:hint="eastAsia"/>
-          <w:lang w:val="en-US" w:eastAsia="zh-CN"/>
+        <w:spacing w:before="0" w:after="0" w:line="240" w:lineRule="auto"/>
+        <w:ind w:left="0" w:right="0" w:firstLine="0"/>
+        <w:jc w:val="both"/>
+        <w:rPr>
+          <w:rFonts w:ascii="Calibri" w:hAnsi="Calibri" w:eastAsia="Calibri" w:cs="Calibri"/>
+          <w:color w:val="auto"/>
+          <w:spacing w:val="0"/>
+          <w:position w:val="0"/>
+          <w:sz w:val="21"/>
+          <w:shd w:val="clear" w:fill="auto"/>
+        </w:rPr>
+      </w:pPr>
+      <w:r>
+        <w:rPr>
+          <w:rFonts w:ascii="Calibri" w:hAnsi="Calibri" w:eastAsia="Calibri" w:cs="Calibri"/>
+          <w:color w:val="auto"/>
+          <w:spacing w:val="0"/>
+          <w:position w:val="0"/>
+          <w:sz w:val="21"/>
+          <w:shd w:val="clear" w:fill="auto"/>
         </w:rPr>
         <w:t xml:space="preserve">   </w:t>
       </w:r>
-      <w:bookmarkStart w:id="0" w:name="_GoBack"/>
-      <w:bookmarkEnd w:id="0"/>
-      <w:r>
-        <w:rPr>
-          <w:rFonts w:ascii="宋体" w:hAnsi="宋体" w:eastAsia="宋体" w:cs="宋体"/>
-          <w:sz w:val="24"/>
-          <w:szCs w:val="24"/>
-        </w:rPr>
+      <w:r>
         <w:fldChar w:fldCharType="begin"/>
       </w:r>
       <w:r>
-        <w:rPr>
-          <w:rFonts w:ascii="宋体" w:hAnsi="宋体" w:eastAsia="宋体" w:cs="宋体"/>
-          <w:sz w:val="24"/>
-          <w:szCs w:val="24"/>
-        </w:rPr>
-        <w:instrText xml:space="preserve"> HYPERLINK "https://youzan.github.io/vant/" \l "/zh-CN/intro" </w:instrText>
-      </w:r>
-      <w:r>
-        <w:rPr>
-          <w:rFonts w:ascii="宋体" w:hAnsi="宋体" w:eastAsia="宋体" w:cs="宋体"/>
-          <w:sz w:val="24"/>
-          <w:szCs w:val="24"/>
-        </w:rPr>
+        <w:instrText xml:space="preserve"> HYPERLINK "https://youzan.github.io/vant/#/zh-CN/intro" \h </w:instrText>
+      </w:r>
+      <w:r>
         <w:fldChar w:fldCharType="separate"/>
       </w:r>
       <w:r>
         <w:rPr>
-          <w:rStyle w:val="4"/>
-          <w:rFonts w:ascii="宋体" w:hAnsi="宋体" w:eastAsia="宋体" w:cs="宋体"/>
-          <w:sz w:val="24"/>
-          <w:szCs w:val="24"/>
+          <w:rFonts w:ascii="宋体" w:hAnsi="宋体" w:eastAsia="宋体" w:cs="宋体"/>
+          <w:color w:val="0000FF"/>
+          <w:spacing w:val="0"/>
+          <w:position w:val="0"/>
+          <w:sz w:val="24"/>
+          <w:u w:val="single"/>
+          <w:shd w:val="clear" w:fill="auto"/>
         </w:rPr>
         <w:t>https://youzan.github.io/vant/#/zh-CN/intro</w:t>
       </w:r>
       <w:r>
         <w:rPr>
           <w:rFonts w:ascii="宋体" w:hAnsi="宋体" w:eastAsia="宋体" w:cs="宋体"/>
-          <w:sz w:val="24"/>
-          <w:szCs w:val="24"/>
+          <w:color w:val="0000FF"/>
+          <w:spacing w:val="0"/>
+          <w:position w:val="0"/>
+          <w:sz w:val="24"/>
+          <w:u w:val="single"/>
+          <w:shd w:val="clear" w:fill="auto"/>
         </w:rPr>
         <w:fldChar w:fldCharType="end"/>
       </w:r>
     </w:p>
     <w:p>
       <w:pPr>
-        <w:widowControl w:val="0"/>
         <w:numPr>
           <w:ilvl w:val="0"/>
-          <w:numId w:val="1"/>
+          <w:numId w:val="5"/>
         </w:numPr>
-        <w:jc w:val="both"/>
-        <w:rPr>
-          <w:rFonts w:hint="default"/>
-          <w:lang w:val="en-US" w:eastAsia="zh-CN"/>
-        </w:rPr>
-      </w:pPr>
-    </w:p>
-    <w:p>
-      <w:pPr>
-        <w:widowControl w:val="0"/>
-        <w:numPr>
-          <w:numId w:val="0"/>
-        </w:numPr>
-        <w:jc w:val="both"/>
-        <w:rPr>
-          <w:rFonts w:hint="default"/>
-          <w:lang w:val="en-US" w:eastAsia="zh-CN"/>
+        <w:tabs>
+          <w:tab w:val="left" w:pos="312"/>
+        </w:tabs>
+        <w:spacing w:before="0" w:after="0" w:line="240" w:lineRule="auto"/>
+        <w:ind w:left="0" w:right="0" w:firstLine="0"/>
+        <w:jc w:val="both"/>
+        <w:rPr>
+          <w:rFonts w:ascii="Calibri" w:hAnsi="Calibri" w:eastAsia="Calibri" w:cs="Calibri"/>
+          <w:color w:val="auto"/>
+          <w:spacing w:val="0"/>
+          <w:position w:val="0"/>
+          <w:sz w:val="21"/>
+          <w:shd w:val="clear" w:fill="auto"/>
+        </w:rPr>
+      </w:pPr>
+    </w:p>
+    <w:p>
+      <w:pPr>
+        <w:spacing w:before="0" w:after="0" w:line="240" w:lineRule="auto"/>
+        <w:ind w:left="0" w:right="0" w:firstLine="0"/>
+        <w:jc w:val="both"/>
+        <w:rPr>
+          <w:rFonts w:ascii="Calibri" w:hAnsi="Calibri" w:eastAsia="Calibri" w:cs="Calibri"/>
+          <w:color w:val="auto"/>
+          <w:spacing w:val="0"/>
+          <w:position w:val="0"/>
+          <w:sz w:val="21"/>
+          <w:shd w:val="clear" w:fill="auto"/>
         </w:rPr>
       </w:pPr>
     </w:p>
     <w:sectPr>
       <w:pgSz w:w="11906" w:h="16838"/>
-      <w:pgMar w:top="1440" w:right="1800" w:bottom="1440" w:left="1800" w:header="851" w:footer="992" w:gutter="0"/>
-      <w:cols w:space="425" w:num="1"/>
       <w:docGrid w:type="lines" w:linePitch="312" w:charSpace="0"/>
     </w:sectPr>
   </w:body>
@@ -391,22 +777,184 @@
 <file path=word/numbering.xml><?xml version="1.0" encoding="utf-8"?>
 <w:numbering xmlns:wpc="http://schemas.microsoft.com/office/word/2010/wordprocessingCanvas" xmlns:mc="http://schemas.openxmlformats.org/markup-compatibility/2006" xmlns:o="urn:schemas-microsoft-com:office:office" xmlns:r="http://schemas.openxmlformats.org/officeDocument/2006/relationships" xmlns:m="http://schemas.openxmlformats.org/officeDocument/2006/math" xmlns:v="urn:schemas-microsoft-com:vml" xmlns:wp14="http://schemas.microsoft.com/office/word/2010/wordprocessingDrawing" xmlns:wp="http://schemas.openxmlformats.org/drawingml/2006/wordprocessingDrawing" xmlns:w10="urn:schemas-microsoft-com:office:word" xmlns:w="http://schemas.openxmlformats.org/wordprocessingml/2006/main" xmlns:w14="http://schemas.microsoft.com/office/word/2010/wordml" xmlns:wpg="http://schemas.microsoft.com/office/word/2010/wordprocessingGroup" xmlns:wpi="http://schemas.microsoft.com/office/word/2010/wordprocessingInk" xmlns:wne="http://schemas.microsoft.com/office/word/2006/wordml" xmlns:wps="http://schemas.microsoft.com/office/word/2010/wordprocessingShape" mc:Ignorable="w14 wp14">
   <w:abstractNum w:abstractNumId="0">
-    <w:nsid w:val="44EA5834"/>
+    <w:nsid w:val="BF205925"/>
     <w:multiLevelType w:val="singleLevel"/>
-    <w:tmpl w:val="44EA5834"/>
+    <w:tmpl w:val="BF205925"/>
     <w:lvl w:ilvl="0" w:tentative="0">
       <w:start w:val="1"/>
       <w:numFmt w:val="decimal"/>
       <w:lvlText w:val="%1."/>
       <w:lvlJc w:val="left"/>
-      <w:pPr>
-        <w:tabs>
-          <w:tab w:val="left" w:pos="312"/>
-        </w:tabs>
-      </w:pPr>
+    </w:lvl>
+  </w:abstractNum>
+  <w:abstractNum w:abstractNumId="1">
+    <w:nsid w:val="CF092B84"/>
+    <w:multiLevelType w:val="singleLevel"/>
+    <w:tmpl w:val="CF092B84"/>
+    <w:lvl w:ilvl="0" w:tentative="0">
+      <w:start w:val="1"/>
+      <w:numFmt w:val="decimal"/>
+      <w:lvlText w:val="%1."/>
+      <w:lvlJc w:val="left"/>
+    </w:lvl>
+  </w:abstractNum>
+  <w:abstractNum w:abstractNumId="2">
+    <w:nsid w:val="0053208E"/>
+    <w:multiLevelType w:val="singleLevel"/>
+    <w:tmpl w:val="0053208E"/>
+    <w:lvl w:ilvl="0" w:tentative="0">
+      <w:start w:val="1"/>
+      <w:numFmt w:val="decimal"/>
+      <w:lvlText w:val="%1."/>
+      <w:lvlJc w:val="left"/>
+    </w:lvl>
+  </w:abstractNum>
+  <w:abstractNum w:abstractNumId="3">
+    <w:nsid w:val="43839A04"/>
+    <w:multiLevelType w:val="multilevel"/>
+    <w:tmpl w:val="43839A04"/>
+    <w:lvl w:ilvl="0" w:tentative="0">
+      <w:start w:val="1"/>
+      <w:numFmt w:val="chineseCounting"/>
+      <w:suff w:val="nothing"/>
+      <w:lvlText w:val="%1、"/>
+      <w:lvlJc w:val="left"/>
+      <w:pPr>
+        <w:ind w:left="0" w:firstLine="400"/>
+      </w:pPr>
+      <w:rPr>
+        <w:rFonts w:hint="eastAsia"/>
+      </w:rPr>
+    </w:lvl>
+    <w:lvl w:ilvl="1" w:tentative="0">
+      <w:start w:val="1"/>
+      <w:numFmt w:val="decimal"/>
+      <w:suff w:val="nothing"/>
+      <w:lvlText w:val="%2．"/>
+      <w:lvlJc w:val="left"/>
+      <w:pPr>
+        <w:ind w:left="0" w:firstLine="400"/>
+      </w:pPr>
+      <w:rPr>
+        <w:rFonts w:hint="eastAsia"/>
+      </w:rPr>
+    </w:lvl>
+    <w:lvl w:ilvl="2" w:tentative="0">
+      <w:start w:val="1"/>
+      <w:numFmt w:val="decimal"/>
+      <w:suff w:val="nothing"/>
+      <w:lvlText w:val="（%3）"/>
+      <w:lvlJc w:val="left"/>
+      <w:pPr>
+        <w:ind w:left="0" w:firstLine="402"/>
+      </w:pPr>
+      <w:rPr>
+        <w:rFonts w:hint="eastAsia"/>
+      </w:rPr>
+    </w:lvl>
+    <w:lvl w:ilvl="3" w:tentative="0">
+      <w:start w:val="1"/>
+      <w:numFmt w:val="decimalEnclosedCircleChinese"/>
+      <w:suff w:val="nothing"/>
+      <w:lvlText w:val="%4 "/>
+      <w:lvlJc w:val="left"/>
+      <w:pPr>
+        <w:ind w:left="0" w:firstLine="402"/>
+      </w:pPr>
+      <w:rPr>
+        <w:rFonts w:hint="eastAsia"/>
+      </w:rPr>
+    </w:lvl>
+    <w:lvl w:ilvl="4" w:tentative="0">
+      <w:start w:val="1"/>
+      <w:numFmt w:val="decimal"/>
+      <w:suff w:val="nothing"/>
+      <w:lvlText w:val="%5）"/>
+      <w:lvlJc w:val="left"/>
+      <w:pPr>
+        <w:ind w:left="0" w:firstLine="402"/>
+      </w:pPr>
+      <w:rPr>
+        <w:rFonts w:hint="eastAsia"/>
+      </w:rPr>
+    </w:lvl>
+    <w:lvl w:ilvl="5" w:tentative="0">
+      <w:start w:val="1"/>
+      <w:numFmt w:val="lowerLetter"/>
+      <w:suff w:val="nothing"/>
+      <w:lvlText w:val="%6．"/>
+      <w:lvlJc w:val="left"/>
+      <w:pPr>
+        <w:ind w:left="0" w:firstLine="402"/>
+      </w:pPr>
+      <w:rPr>
+        <w:rFonts w:hint="eastAsia"/>
+      </w:rPr>
+    </w:lvl>
+    <w:lvl w:ilvl="6" w:tentative="0">
+      <w:start w:val="1"/>
+      <w:numFmt w:val="lowerLetter"/>
+      <w:suff w:val="nothing"/>
+      <w:lvlText w:val="%7）"/>
+      <w:lvlJc w:val="left"/>
+      <w:pPr>
+        <w:ind w:left="0" w:firstLine="402"/>
+      </w:pPr>
+      <w:rPr>
+        <w:rFonts w:hint="eastAsia"/>
+      </w:rPr>
+    </w:lvl>
+    <w:lvl w:ilvl="7" w:tentative="0">
+      <w:start w:val="1"/>
+      <w:numFmt w:val="lowerRoman"/>
+      <w:suff w:val="nothing"/>
+      <w:lvlText w:val="%8. "/>
+      <w:lvlJc w:val="left"/>
+      <w:pPr>
+        <w:ind w:left="0" w:firstLine="402"/>
+      </w:pPr>
+      <w:rPr>
+        <w:rFonts w:hint="eastAsia"/>
+      </w:rPr>
+    </w:lvl>
+    <w:lvl w:ilvl="8" w:tentative="0">
+      <w:start w:val="1"/>
+      <w:numFmt w:val="lowerRoman"/>
+      <w:suff w:val="nothing"/>
+      <w:lvlText w:val="%9）"/>
+      <w:lvlJc w:val="left"/>
+      <w:pPr>
+        <w:ind w:left="0" w:firstLine="402"/>
+      </w:pPr>
+      <w:rPr>
+        <w:rFonts w:hint="eastAsia"/>
+      </w:rPr>
+    </w:lvl>
+  </w:abstractNum>
+  <w:abstractNum w:abstractNumId="4">
+    <w:nsid w:val="59ADCABA"/>
+    <w:multiLevelType w:val="singleLevel"/>
+    <w:tmpl w:val="59ADCABA"/>
+    <w:lvl w:ilvl="0" w:tentative="0">
+      <w:start w:val="1"/>
+      <w:numFmt w:val="decimal"/>
+      <w:lvlText w:val="%1."/>
+      <w:lvlJc w:val="left"/>
     </w:lvl>
   </w:abstractNum>
   <w:num w:numId="1">
+    <w:abstractNumId w:val="3"/>
+  </w:num>
+  <w:num w:numId="2">
+    <w:abstractNumId w:val="2"/>
+  </w:num>
+  <w:num w:numId="3">
+    <w:abstractNumId w:val="1"/>
+  </w:num>
+  <w:num w:numId="4">
+    <w:abstractNumId w:val="4"/>
+  </w:num>
+  <w:num w:numId="5">
     <w:abstractNumId w:val="0"/>
   </w:num>
 </w:numbering>
@@ -525,7 +1073,7 @@
     <w:lsdException w:unhideWhenUsed="0" w:uiPriority="0" w:semiHidden="0" w:name="HTML Sample"/>
     <w:lsdException w:unhideWhenUsed="0" w:uiPriority="0" w:semiHidden="0" w:name="HTML Typewriter"/>
     <w:lsdException w:unhideWhenUsed="0" w:uiPriority="0" w:semiHidden="0" w:name="HTML Variable"/>
-    <w:lsdException w:unhideWhenUsed="0" w:uiPriority="0" w:name="Normal Table"/>
+    <w:lsdException w:qFormat="1" w:unhideWhenUsed="0" w:uiPriority="0" w:name="Normal Table"/>
     <w:lsdException w:unhideWhenUsed="0" w:uiPriority="0" w:semiHidden="0" w:name="annotation subject"/>
     <w:lsdException w:unhideWhenUsed="0" w:uiPriority="0" w:semiHidden="0" w:name="Table Simple 1"/>
     <w:lsdException w:unhideWhenUsed="0" w:uiPriority="0" w:semiHidden="0" w:name="Table Simple 2"/>
@@ -681,10 +1229,8 @@
     </w:pPr>
     <w:rPr>
       <w:rFonts w:asciiTheme="minorHAnsi" w:hAnsiTheme="minorHAnsi" w:eastAsiaTheme="minorEastAsia" w:cstheme="minorBidi"/>
-      <w:kern w:val="2"/>
       <w:sz w:val="21"/>
-      <w:szCs w:val="24"/>
-      <w:lang w:val="en-US" w:eastAsia="zh-CN" w:bidi="ar-SA"/>
+      <w:szCs w:val="22"/>
     </w:rPr>
   </w:style>
   <w:style w:type="character" w:default="1" w:styleId="3">
@@ -695,6 +1241,7 @@
   <w:style w:type="table" w:default="1" w:styleId="2">
     <w:name w:val="Normal Table"/>
     <w:semiHidden/>
+    <w:qFormat/>
     <w:uiPriority w:val="0"/>
     <w:tblPr>
       <w:tblLayout w:type="fixed"/>
@@ -719,7 +1266,7 @@
 </file>
 
 <file path=word/theme/theme1.xml><?xml version="1.0" encoding="utf-8"?>
-<a:theme xmlns:a="http://schemas.openxmlformats.org/drawingml/2006/main" name="Office 主题">
+<a:theme xmlns:a="http://schemas.openxmlformats.org/drawingml/2006/main" name="Office">
   <a:themeElements>
     <a:clrScheme name="Office">
       <a:dk1>
@@ -729,39 +1276,39 @@
         <a:sysClr val="window" lastClr="FFFFFF"/>
       </a:lt1>
       <a:dk2>
-        <a:srgbClr val="44546A"/>
+        <a:srgbClr val="1F497D"/>
       </a:dk2>
       <a:lt2>
-        <a:srgbClr val="E7E6E6"/>
+        <a:srgbClr val="EEECE1"/>
       </a:lt2>
       <a:accent1>
-        <a:srgbClr val="5B9BD5"/>
+        <a:srgbClr val="4F81BD"/>
       </a:accent1>
       <a:accent2>
-        <a:srgbClr val="ED7D31"/>
+        <a:srgbClr val="C0504D"/>
       </a:accent2>
       <a:accent3>
-        <a:srgbClr val="A5A5A5"/>
+        <a:srgbClr val="9BBB59"/>
       </a:accent3>
       <a:accent4>
-        <a:srgbClr val="FFC000"/>
+        <a:srgbClr val="8064A2"/>
       </a:accent4>
       <a:accent5>
-        <a:srgbClr val="4472C4"/>
+        <a:srgbClr val="4BACC6"/>
       </a:accent5>
       <a:accent6>
-        <a:srgbClr val="70AD47"/>
+        <a:srgbClr val="F79646"/>
       </a:accent6>
       <a:hlink>
-        <a:srgbClr val="0563C1"/>
+        <a:srgbClr val="0000FF"/>
       </a:hlink>
       <a:folHlink>
-        <a:srgbClr val="954F72"/>
+        <a:srgbClr val="800080"/>
       </a:folHlink>
     </a:clrScheme>
     <a:fontScheme name="Office">
       <a:majorFont>
-        <a:latin typeface="Calibri Light"/>
+        <a:latin typeface="Cambria"/>
         <a:ea typeface=""/>
         <a:cs typeface=""/>
         <a:font script="Jpan" typeface="ＭＳ ゴシック"/>
@@ -840,131 +1387,160 @@
           <a:gsLst>
             <a:gs pos="0">
               <a:schemeClr val="phClr">
-                <a:lumMod val="110000"/>
-                <a:satMod val="105000"/>
-                <a:tint val="67000"/>
+                <a:tint val="50000"/>
+                <a:satMod val="300000"/>
               </a:schemeClr>
             </a:gs>
-            <a:gs pos="50000">
+            <a:gs pos="35000">
               <a:schemeClr val="phClr">
-                <a:lumMod val="105000"/>
-                <a:satMod val="103000"/>
-                <a:tint val="73000"/>
+                <a:tint val="37000"/>
+                <a:satMod val="300000"/>
               </a:schemeClr>
             </a:gs>
             <a:gs pos="100000">
               <a:schemeClr val="phClr">
-                <a:lumMod val="105000"/>
-                <a:satMod val="109000"/>
-                <a:tint val="81000"/>
+                <a:tint val="15000"/>
+                <a:satMod val="350000"/>
               </a:schemeClr>
             </a:gs>
           </a:gsLst>
-          <a:lin ang="5400000" scaled="0"/>
+          <a:lin ang="16200000" scaled="1"/>
         </a:gradFill>
         <a:gradFill rotWithShape="1">
           <a:gsLst>
             <a:gs pos="0">
               <a:schemeClr val="phClr">
-                <a:satMod val="103000"/>
-                <a:lumMod val="102000"/>
-                <a:tint val="94000"/>
+                <a:shade val="51000"/>
+                <a:satMod val="130000"/>
               </a:schemeClr>
             </a:gs>
-            <a:gs pos="50000">
+            <a:gs pos="80000">
               <a:schemeClr val="phClr">
-                <a:satMod val="110000"/>
-                <a:lumMod val="100000"/>
-                <a:shade val="100000"/>
+                <a:shade val="93000"/>
+                <a:satMod val="130000"/>
               </a:schemeClr>
             </a:gs>
             <a:gs pos="100000">
               <a:schemeClr val="phClr">
-                <a:lumMod val="99000"/>
-                <a:satMod val="120000"/>
-                <a:shade val="78000"/>
+                <a:shade val="94000"/>
+                <a:satMod val="135000"/>
               </a:schemeClr>
             </a:gs>
           </a:gsLst>
-          <a:lin ang="5400000" scaled="0"/>
+          <a:lin ang="16200000" scaled="0"/>
         </a:gradFill>
       </a:fillStyleLst>
       <a:lnStyleLst>
-        <a:ln w="6350" cap="flat" cmpd="sng" algn="ctr">
+        <a:ln w="9525" cap="flat" cmpd="sng" algn="ctr">
+          <a:solidFill>
+            <a:schemeClr val="phClr">
+              <a:shade val="95000"/>
+              <a:satMod val="105000"/>
+            </a:schemeClr>
+          </a:solidFill>
+          <a:prstDash val="solid"/>
+        </a:ln>
+        <a:ln w="25400" cap="flat" cmpd="sng" algn="ctr">
           <a:solidFill>
             <a:schemeClr val="phClr"/>
           </a:solidFill>
           <a:prstDash val="solid"/>
-          <a:miter lim="800000"/>
         </a:ln>
-        <a:ln w="12700" cap="flat" cmpd="sng" algn="ctr">
+        <a:ln w="38100" cap="flat" cmpd="sng" algn="ctr">
           <a:solidFill>
             <a:schemeClr val="phClr"/>
           </a:solidFill>
           <a:prstDash val="solid"/>
-          <a:miter lim="800000"/>
-        </a:ln>
-        <a:ln w="19050" cap="flat" cmpd="sng" algn="ctr">
-          <a:solidFill>
-            <a:schemeClr val="phClr"/>
-          </a:solidFill>
-          <a:prstDash val="solid"/>
-          <a:miter lim="800000"/>
         </a:ln>
       </a:lnStyleLst>
       <a:effectStyleLst>
         <a:effectStyle>
-          <a:effectLst/>
-        </a:effectStyle>
-        <a:effectStyle>
-          <a:effectLst/>
+          <a:effectLst>
+            <a:outerShdw blurRad="40000" dist="20000" dir="5400000" rotWithShape="0">
+              <a:srgbClr val="000000">
+                <a:alpha val="38000"/>
+              </a:srgbClr>
+            </a:outerShdw>
+          </a:effectLst>
         </a:effectStyle>
         <a:effectStyle>
           <a:effectLst>
-            <a:outerShdw blurRad="57150" dist="19050" dir="5400000" algn="ctr" rotWithShape="0">
+            <a:outerShdw blurRad="40000" dist="23000" dir="5400000" rotWithShape="0">
               <a:srgbClr val="000000">
-                <a:alpha val="63000"/>
+                <a:alpha val="35000"/>
               </a:srgbClr>
             </a:outerShdw>
           </a:effectLst>
+        </a:effectStyle>
+        <a:effectStyle>
+          <a:effectLst>
+            <a:outerShdw blurRad="40000" dist="23000" dir="5400000" rotWithShape="0">
+              <a:srgbClr val="000000">
+                <a:alpha val="35000"/>
+              </a:srgbClr>
+            </a:outerShdw>
+          </a:effectLst>
+          <a:scene3d>
+            <a:camera prst="orthographicFront">
+              <a:rot lat="0" lon="0" rev="0"/>
+            </a:camera>
+            <a:lightRig rig="threePt" dir="t">
+              <a:rot lat="0" lon="0" rev="1200000"/>
+            </a:lightRig>
+          </a:scene3d>
+          <a:sp3d>
+            <a:bevelT w="63500" h="25400"/>
+          </a:sp3d>
         </a:effectStyle>
       </a:effectStyleLst>
       <a:bgFillStyleLst>
         <a:solidFill>
           <a:schemeClr val="phClr"/>
         </a:solidFill>
-        <a:solidFill>
-          <a:schemeClr val="phClr">
-            <a:tint val="95000"/>
-            <a:satMod val="170000"/>
-          </a:schemeClr>
-        </a:solidFill>
         <a:gradFill rotWithShape="1">
           <a:gsLst>
             <a:gs pos="0">
               <a:schemeClr val="phClr">
-                <a:tint val="93000"/>
-                <a:satMod val="150000"/>
-                <a:shade val="98000"/>
-                <a:lumMod val="102000"/>
+                <a:tint val="40000"/>
+                <a:satMod val="350000"/>
               </a:schemeClr>
             </a:gs>
-            <a:gs pos="50000">
+            <a:gs pos="40000">
               <a:schemeClr val="phClr">
-                <a:tint val="98000"/>
-                <a:satMod val="130000"/>
-                <a:shade val="90000"/>
-                <a:lumMod val="103000"/>
+                <a:tint val="45000"/>
+                <a:satMod val="350000"/>
+                <a:shade val="99000"/>
               </a:schemeClr>
             </a:gs>
             <a:gs pos="100000">
               <a:schemeClr val="phClr">
-                <a:shade val="63000"/>
-                <a:satMod val="120000"/>
+                <a:shade val="20000"/>
+                <a:satMod val="255000"/>
               </a:schemeClr>
             </a:gs>
           </a:gsLst>
-          <a:lin ang="5400000" scaled="0"/>
+          <a:path path="circle">
+            <a:fillToRect l="50000" t="-80000" r="50000" b="180000"/>
+          </a:path>
+        </a:gradFill>
+        <a:gradFill rotWithShape="1">
+          <a:gsLst>
+            <a:gs pos="0">
+              <a:schemeClr val="phClr">
+                <a:tint val="80000"/>
+                <a:satMod val="300000"/>
+              </a:schemeClr>
+            </a:gs>
+            <a:gs pos="100000">
+              <a:schemeClr val="phClr">
+                <a:shade val="30000"/>
+                <a:satMod val="200000"/>
+              </a:schemeClr>
+            </a:gs>
+          </a:gsLst>
+          <a:path path="circle">
+            <a:fillToRect l="50000" t="50000" r="50000" b="50000"/>
+          </a:path>
         </a:gradFill>
       </a:bgFillStyleLst>
     </a:fmtScheme>
